--- a/Evaluations of Courses/BCIS290.docx
+++ b/Evaluations of Courses/BCIS290.docx
@@ -8,14 +8,12 @@
       </w:r>
     </w:p>
     <w:p>
+      <w:pPr>
+        <w:pStyle w:val="Heading2"/>
+      </w:pPr>
       <w:r>
-        <w:t xml:space="preserve">What is good about this </w:t>
+        <w:t>What is good about this course</w:t>
       </w:r>
-      <w:proofErr w:type="gramStart"/>
-      <w:r>
-        <w:t>course</w:t>
-      </w:r>
-      <w:proofErr w:type="gramEnd"/>
     </w:p>
     <w:p>
       <w:pPr>
@@ -26,7 +24,6 @@
       </w:r>
     </w:p>
     <w:p>
-      <w:bookmarkStart w:id="0" w:name="_GoBack"/>
       <w:r>
         <w:rPr>
           <w:rFonts w:ascii="Arial Narrow" w:hAnsi="Arial Narrow"/>
@@ -36,11 +33,21 @@
         <w:t>This class really helped me for my other classes, which were more advanced but was similar (content) wise</w:t>
       </w:r>
     </w:p>
-    <w:bookmarkEnd w:id="0"/>
     <w:p>
+      <w:pPr>
+        <w:pStyle w:val="Heading2"/>
+      </w:pPr>
       <w:r>
         <w:t>Recommendations</w:t>
       </w:r>
+    </w:p>
+    <w:p/>
+    <w:p>
+      <w:r>
+        <w:t>Put in IS report.</w:t>
+      </w:r>
+      <w:bookmarkStart w:id="0" w:name="_GoBack"/>
+      <w:bookmarkEnd w:id="0"/>
     </w:p>
     <w:sectPr>
       <w:pgSz w:w="11906" w:h="16838"/>
@@ -446,6 +453,28 @@
     <w:name w:val="Normal"/>
     <w:qFormat/>
   </w:style>
+  <w:style w:type="paragraph" w:styleId="Heading2">
+    <w:name w:val="heading 2"/>
+    <w:basedOn w:val="Normal"/>
+    <w:next w:val="Normal"/>
+    <w:link w:val="Heading2Char"/>
+    <w:uiPriority w:val="9"/>
+    <w:unhideWhenUsed/>
+    <w:qFormat/>
+    <w:rsid w:val="002C1FD6"/>
+    <w:pPr>
+      <w:keepNext/>
+      <w:keepLines/>
+      <w:spacing w:before="40" w:after="0"/>
+      <w:outlineLvl w:val="1"/>
+    </w:pPr>
+    <w:rPr>
+      <w:rFonts w:asciiTheme="majorHAnsi" w:eastAsiaTheme="majorEastAsia" w:hAnsiTheme="majorHAnsi" w:cstheme="majorBidi"/>
+      <w:color w:val="2E74B5" w:themeColor="accent1" w:themeShade="BF"/>
+      <w:sz w:val="26"/>
+      <w:szCs w:val="26"/>
+    </w:rPr>
+  </w:style>
   <w:style w:type="character" w:default="1" w:styleId="DefaultParagraphFont">
     <w:name w:val="Default Paragraph Font"/>
     <w:uiPriority w:val="1"/>
@@ -472,6 +501,19 @@
     <w:uiPriority w:val="99"/>
     <w:semiHidden/>
     <w:unhideWhenUsed/>
+  </w:style>
+  <w:style w:type="character" w:customStyle="1" w:styleId="Heading2Char">
+    <w:name w:val="Heading 2 Char"/>
+    <w:basedOn w:val="DefaultParagraphFont"/>
+    <w:link w:val="Heading2"/>
+    <w:uiPriority w:val="9"/>
+    <w:rsid w:val="002C1FD6"/>
+    <w:rPr>
+      <w:rFonts w:asciiTheme="majorHAnsi" w:eastAsiaTheme="majorEastAsia" w:hAnsiTheme="majorHAnsi" w:cstheme="majorBidi"/>
+      <w:color w:val="2E74B5" w:themeColor="accent1" w:themeShade="BF"/>
+      <w:sz w:val="26"/>
+      <w:szCs w:val="26"/>
+    </w:rPr>
   </w:style>
 </w:styles>
 </file>
